--- a/JB071025D.docx
+++ b/JB071025D.docx
@@ -41,7 +41,7 @@
         </w:rPr>
       </w:pPr>
       <w:r>
-        <w:t>asdf</w:t>
+        <w:t>bitch</w:t>
       </w:r>
     </w:p>
     <w:p>
@@ -77,24 +77,25 @@
     <w:p>
       <w:pPr>
         <w:pStyle w:val="Normal"/>
-        <w:rPr>
-          <w:szCs w:val="24"/>
-        </w:rPr>
-      </w:pPr>
-      <w:r>
-        <w:rPr>
-          <w:szCs w:val="24"/>
-        </w:rPr>
-      </w:r>
-    </w:p>
-    <w:p>
-      <w:pPr>
-        <w:pStyle w:val="Normal"/>
-        <w:rPr/>
-      </w:pPr>
-      <w:r>
-        <w:rPr/>
-        <w:t>Subject: LS2000 Level Switch Quote</w:t>
+        <w:rPr/>
+      </w:pPr>
+      <w:r>
+        <w:rPr>
+          <w:rFonts w:eastAsia="Arial"/>
+          <w:b/>
+          <w:szCs w:val="24"/>
+        </w:rPr>
+        <w:t xml:space="preserve">                                                      </w:t>
+      </w:r>
+    </w:p>
+    <w:p>
+      <w:pPr>
+        <w:pStyle w:val="Normal"/>
+        <w:rPr/>
+      </w:pPr>
+      <w:r>
+        <w:rPr/>
+        <w:t>Subject: LS7000 Level Switch Quote</w:t>
       </w:r>
     </w:p>
     <w:p>
@@ -114,7 +115,7 @@
       <w:r>
         <w:t xml:space="preserve">1 QTY </w:t>
         <w:tab/>
-        <w:t>LS2000-115VAC-U-5"              $525.00   EACH</w:t>
+        <w:t>LS7000-115VAC-H-18"-8"TEFINS              $935.00    EACH</w:t>
       </w:r>
     </w:p>
     <w:p>
@@ -140,7 +141,7 @@
         <w:pStyle w:val="Normal"/>
         <w:numPr>
           <w:ilvl w:val="0"/>
-          <w:numId w:val="3"/>
+          <w:numId w:val="2"/>
         </w:numPr>
         <w:tabs>
           <w:tab w:val="clear" w:pos="720"/>
@@ -151,142 +152,7 @@
       </w:pPr>
       <w:r>
         <w:rPr/>
-        <w:t>Output: 10 Amp SPDT Relay</w:t>
-      </w:r>
-    </w:p>
-    <w:p>
-      <w:pPr>
-        <w:pStyle w:val="Normal"/>
-        <w:numPr>
-          <w:ilvl w:val="0"/>
-          <w:numId w:val="3"/>
-        </w:numPr>
-        <w:tabs>
-          <w:tab w:val="clear" w:pos="720"/>
-          <w:tab w:val="left" w:pos="1800" w:leader="none"/>
-        </w:tabs>
-        <w:ind w:hanging="360" w:left="1800" w:right="0"/>
-        <w:rPr/>
-      </w:pPr>
-      <w:r>
-        <w:rPr/>
-        <w:t>Selectable Fail-Safe High or Low Level</w:t>
-      </w:r>
-    </w:p>
-    <w:p>
-      <w:pPr>
-        <w:pStyle w:val="Normal"/>
-        <w:numPr>
-          <w:ilvl w:val="0"/>
-          <w:numId w:val="3"/>
-        </w:numPr>
-        <w:tabs>
-          <w:tab w:val="clear" w:pos="720"/>
-          <w:tab w:val="left" w:pos="1800" w:leader="none"/>
-        </w:tabs>
-        <w:ind w:hanging="360" w:left="1800" w:right="0"/>
-        <w:rPr/>
-      </w:pPr>
-      <w:r>
-        <w:t>Process Connection: ¾" NPT, 316SS (300 PSI Max.)</w:t>
-      </w:r>
-    </w:p>
-    <w:p>
-      <w:pPr>
-        <w:pStyle w:val="Normal"/>
-        <w:numPr>
-          <w:ilvl w:val="0"/>
-          <w:numId w:val="3"/>
-        </w:numPr>
-        <w:tabs>
-          <w:tab w:val="clear" w:pos="720"/>
-          <w:tab w:val="left" w:pos="1800" w:leader="none"/>
-        </w:tabs>
-        <w:ind w:hanging="360" w:left="1800" w:right="0"/>
-        <w:rPr/>
-      </w:pPr>
-      <w:r>
-        <w:t>Insulator: UHMWPE, 2"  (180 F)</w:t>
-      </w:r>
-    </w:p>
-    <w:p>
-      <w:pPr>
-        <w:pStyle w:val="Normal"/>
-        <w:numPr>
-          <w:ilvl w:val="0"/>
-          <w:numId w:val="3"/>
-        </w:numPr>
-        <w:tabs>
-          <w:tab w:val="clear" w:pos="720"/>
-          <w:tab w:val="left" w:pos="1800" w:leader="none"/>
-        </w:tabs>
-        <w:ind w:hanging="360" w:left="1800" w:right="0"/>
-        <w:rPr/>
-      </w:pPr>
-      <w:r>
-        <w:t>Probe: ½" Diameter UHMWPE Blind End x 5"</w:t>
-      </w:r>
-    </w:p>
-    <w:p>
-      <w:pPr>
-        <w:pStyle w:val="Normal"/>
-        <w:numPr>
-          <w:ilvl w:val="0"/>
-          <w:numId w:val="3"/>
-        </w:numPr>
-        <w:tabs>
-          <w:tab w:val="clear" w:pos="720"/>
-          <w:tab w:val="left" w:pos="1800" w:leader="none"/>
-        </w:tabs>
-        <w:ind w:hanging="360" w:left="1800" w:right="0"/>
-        <w:rPr/>
-      </w:pPr>
-      <w:r>
-        <w:rPr/>
-        <w:t>Housing: Cast Aluminum, NEMA 7, C, D; NEMA 9, E, F, &amp; G</w:t>
-      </w:r>
-    </w:p>
-    <w:p>
-      <w:pPr>
-        <w:pStyle w:val="Normal"/>
-        <w:numPr>
-          <w:ilvl w:val="0"/>
-          <w:numId w:val="3"/>
-        </w:numPr>
-        <w:ind w:hanging="360" w:left="1800" w:right="0"/>
-        <w:rPr/>
-      </w:pPr>
-      <w:r>
-        <w:rPr/>
-        <w:t>2-Year Warranty</w:t>
-      </w:r>
-    </w:p>
-    <w:p>
-      <w:pPr>
-        <w:pStyle w:val="Normal"/>
-        <w:rPr/>
-      </w:pPr>
-      <w:r>
-        <w:rPr/>
-      </w:r>
-    </w:p>
-    <w:p>
-      <w:pPr>
-        <w:pStyle w:val="Normal"/>
-        <w:rPr/>
-      </w:pPr>
-      <w:r>
-        <w:rPr/>
-      </w:r>
-    </w:p>
-    <w:p>
-      <w:pPr>
-        <w:pStyle w:val="Normal"/>
-        <w:rPr/>
-      </w:pPr>
-      <w:r>
-        <w:rPr/>
-        <w:t>Notes:</w:t>
+        <w:t>Output: 2 Form C contacts 5 Amp DPDT Relay</w:t>
       </w:r>
     </w:p>
     <w:p>
@@ -296,11 +162,16 @@
           <w:ilvl w:val="0"/>
           <w:numId w:val="2"/>
         </w:numPr>
-        <w:rPr/>
-      </w:pPr>
-      <w:r>
-        <w:rPr/>
-        <w:t>For longer probes please add $ 45.00 per foot</w:t>
+        <w:tabs>
+          <w:tab w:val="clear" w:pos="720"/>
+          <w:tab w:val="left" w:pos="1800" w:leader="none"/>
+        </w:tabs>
+        <w:ind w:hanging="360" w:left="1800" w:right="0"/>
+        <w:rPr/>
+      </w:pPr>
+      <w:r>
+        <w:rPr/>
+        <w:t>Selectable Fail-Safe High or Low Level</w:t>
       </w:r>
     </w:p>
     <w:p>
@@ -310,11 +181,16 @@
           <w:ilvl w:val="0"/>
           <w:numId w:val="2"/>
         </w:numPr>
-        <w:rPr/>
-      </w:pPr>
-      <w:r>
-        <w:rPr/>
-        <w:t>Other supply voltages available at no extra charge</w:t>
+        <w:tabs>
+          <w:tab w:val="clear" w:pos="720"/>
+          <w:tab w:val="left" w:pos="1800" w:leader="none"/>
+        </w:tabs>
+        <w:ind w:hanging="360" w:left="1800" w:right="0"/>
+        <w:rPr/>
+      </w:pPr>
+      <w:r>
+        <w:rPr/>
+        <w:t>Adjustable Time Delay</w:t>
       </w:r>
     </w:p>
     <w:p>
@@ -324,6 +200,172 @@
           <w:ilvl w:val="0"/>
           <w:numId w:val="2"/>
         </w:numPr>
+        <w:tabs>
+          <w:tab w:val="clear" w:pos="720"/>
+          <w:tab w:val="left" w:pos="1800" w:leader="none"/>
+        </w:tabs>
+        <w:ind w:hanging="360" w:left="1800" w:right="0"/>
+        <w:rPr/>
+      </w:pPr>
+      <w:r>
+        <w:rPr/>
+        <w:t>Built-in Fuse</w:t>
+      </w:r>
+    </w:p>
+    <w:p>
+      <w:pPr>
+        <w:pStyle w:val="Normal"/>
+        <w:numPr>
+          <w:ilvl w:val="0"/>
+          <w:numId w:val="2"/>
+        </w:numPr>
+        <w:tabs>
+          <w:tab w:val="clear" w:pos="720"/>
+          <w:tab w:val="left" w:pos="1800" w:leader="none"/>
+        </w:tabs>
+        <w:ind w:hanging="360" w:left="1800" w:right="0"/>
+        <w:rPr/>
+      </w:pPr>
+      <w:r>
+        <w:t xml:space="preserve">Process Connection: 1"  NPT, 316SS (1500 PSI Max.) </w:t>
+      </w:r>
+    </w:p>
+    <w:p>
+      <w:pPr>
+        <w:pStyle w:val="Normal"/>
+        <w:numPr>
+          <w:ilvl w:val="0"/>
+          <w:numId w:val="2"/>
+        </w:numPr>
+        <w:tabs>
+          <w:tab w:val="clear" w:pos="720"/>
+          <w:tab w:val="left" w:pos="1800" w:leader="none"/>
+        </w:tabs>
+        <w:ind w:hanging="360" w:left="1800" w:right="0"/>
+        <w:rPr/>
+      </w:pPr>
+      <w:r>
+        <w:t>Insulator: Teflon, 8" Long (450 F)</w:t>
+      </w:r>
+    </w:p>
+    <w:p>
+      <w:pPr>
+        <w:pStyle w:val="Normal"/>
+        <w:numPr>
+          <w:ilvl w:val="0"/>
+          <w:numId w:val="2"/>
+        </w:numPr>
+        <w:tabs>
+          <w:tab w:val="clear" w:pos="720"/>
+          <w:tab w:val="left" w:pos="1800" w:leader="none"/>
+        </w:tabs>
+        <w:ind w:hanging="360" w:left="1800" w:right="0"/>
+        <w:rPr/>
+      </w:pPr>
+      <w:r>
+        <w:t>Probe: ½" Diameter Halar Coated x 18"</w:t>
+      </w:r>
+    </w:p>
+    <w:p>
+      <w:pPr>
+        <w:pStyle w:val="Normal"/>
+        <w:numPr>
+          <w:ilvl w:val="0"/>
+          <w:numId w:val="2"/>
+        </w:numPr>
+        <w:tabs>
+          <w:tab w:val="clear" w:pos="720"/>
+          <w:tab w:val="left" w:pos="1800" w:leader="none"/>
+        </w:tabs>
+        <w:ind w:hanging="360" w:left="1800" w:right="0"/>
+        <w:rPr/>
+      </w:pPr>
+      <w:r>
+        <w:rPr/>
+        <w:t>Housing: Cast Aluminum, NEMA 7, D; NEMA 9, E, F, &amp; G</w:t>
+      </w:r>
+    </w:p>
+    <w:p>
+      <w:pPr>
+        <w:pStyle w:val="Normal"/>
+        <w:numPr>
+          <w:ilvl w:val="0"/>
+          <w:numId w:val="2"/>
+        </w:numPr>
+        <w:tabs>
+          <w:tab w:val="clear" w:pos="720"/>
+          <w:tab w:val="left" w:pos="1800" w:leader="none"/>
+        </w:tabs>
+        <w:ind w:hanging="360" w:left="1800" w:right="0"/>
+        <w:rPr/>
+      </w:pPr>
+      <w:r>
+        <w:rPr/>
+        <w:t>2-Year Warranty</w:t>
+      </w:r>
+    </w:p>
+    <w:p>
+      <w:pPr>
+        <w:pStyle w:val="Normal"/>
+        <w:rPr/>
+      </w:pPr>
+      <w:r>
+        <w:rPr/>
+      </w:r>
+    </w:p>
+    <w:p>
+      <w:pPr>
+        <w:pStyle w:val="Normal"/>
+        <w:rPr/>
+      </w:pPr>
+      <w:r>
+        <w:rPr/>
+      </w:r>
+    </w:p>
+    <w:p>
+      <w:pPr>
+        <w:pStyle w:val="Normal"/>
+        <w:rPr/>
+      </w:pPr>
+      <w:r>
+        <w:rPr/>
+        <w:t>Notes:</w:t>
+      </w:r>
+    </w:p>
+    <w:p>
+      <w:pPr>
+        <w:pStyle w:val="Normal"/>
+        <w:numPr>
+          <w:ilvl w:val="0"/>
+          <w:numId w:val="4"/>
+        </w:numPr>
+        <w:rPr/>
+      </w:pPr>
+      <w:r>
+        <w:t>For longer probes please add $110.0 per foot</w:t>
+      </w:r>
+    </w:p>
+    <w:p>
+      <w:pPr>
+        <w:pStyle w:val="Normal"/>
+        <w:numPr>
+          <w:ilvl w:val="0"/>
+          <w:numId w:val="4"/>
+        </w:numPr>
+        <w:rPr/>
+      </w:pPr>
+      <w:r>
+        <w:rPr/>
+        <w:t>Other supply voltages available at no extra charge</w:t>
+      </w:r>
+    </w:p>
+    <w:p>
+      <w:pPr>
+        <w:pStyle w:val="Normal"/>
+        <w:numPr>
+          <w:ilvl w:val="0"/>
+          <w:numId w:val="4"/>
+        </w:numPr>
         <w:rPr/>
       </w:pPr>
       <w:r>
@@ -457,38 +499,27 @@
         </w:rPr>
       </w:pPr>
       <w:r>
-        <w:rPr>
-          <w:szCs w:val="24"/>
-        </w:rPr>
-        <w:t>John Nicholosi</w:t>
-      </w:r>
-    </w:p>
-    <w:p>
-      <w:pPr>
-        <w:pStyle w:val="Normal"/>
-        <w:rPr/>
-      </w:pPr>
-      <w:r>
-        <w:rPr>
-          <w:szCs w:val="24"/>
-        </w:rPr>
-        <w:t>(713) 467-4438</w:t>
-      </w:r>
-    </w:p>
-    <w:p>
-      <w:pPr>
-        <w:pStyle w:val="Normal"/>
-        <w:rPr>
-          <w:szCs w:val="24"/>
-        </w:rPr>
-      </w:pPr>
-      <w:r>
-        <w:rPr>
-          <w:color w:val="0000FF"/>
-          <w:szCs w:val="24"/>
-          <w:u w:val="single"/>
-        </w:rPr>
-        <w:t>John@babbitt.us</w:t>
+        <w:t>Jimmy Brickley</w:t>
+      </w:r>
+    </w:p>
+    <w:p>
+      <w:pPr>
+        <w:pStyle w:val="Normal"/>
+        <w:rPr/>
+      </w:pPr>
+      <w:r>
+        <w:t>yeet</w:t>
+      </w:r>
+    </w:p>
+    <w:p>
+      <w:pPr>
+        <w:pStyle w:val="Normal"/>
+        <w:rPr>
+          <w:szCs w:val="24"/>
+        </w:rPr>
+      </w:pPr>
+      <w:r>
+        <w:t>jimmy@babbitt.us</w:t>
       </w:r>
     </w:p>
     <w:p>
@@ -874,7 +905,7 @@
       <w:lvlJc w:val="left"/>
       <w:pPr>
         <w:tabs>
-          <w:tab w:val="num" w:pos="720"/>
+          <w:tab w:val="num" w:pos="0"/>
         </w:tabs>
         <w:ind w:left="720" w:hanging="360"/>
       </w:pPr>
@@ -893,7 +924,6 @@
         </w:tabs>
         <w:ind w:left="1080" w:hanging="360"/>
       </w:pPr>
-      <w:rPr/>
     </w:lvl>
     <w:lvl w:ilvl="2">
       <w:start w:val="1"/>
@@ -906,7 +936,6 @@
         </w:tabs>
         <w:ind w:left="1440" w:hanging="360"/>
       </w:pPr>
-      <w:rPr/>
     </w:lvl>
     <w:lvl w:ilvl="3">
       <w:start w:val="1"/>
@@ -919,7 +948,6 @@
         </w:tabs>
         <w:ind w:left="1800" w:hanging="360"/>
       </w:pPr>
-      <w:rPr/>
     </w:lvl>
     <w:lvl w:ilvl="4">
       <w:start w:val="1"/>
@@ -932,7 +960,6 @@
         </w:tabs>
         <w:ind w:left="2160" w:hanging="360"/>
       </w:pPr>
-      <w:rPr/>
     </w:lvl>
     <w:lvl w:ilvl="5">
       <w:start w:val="1"/>
@@ -945,7 +972,6 @@
         </w:tabs>
         <w:ind w:left="2520" w:hanging="360"/>
       </w:pPr>
-      <w:rPr/>
     </w:lvl>
     <w:lvl w:ilvl="6">
       <w:start w:val="1"/>
@@ -958,7 +984,6 @@
         </w:tabs>
         <w:ind w:left="2880" w:hanging="360"/>
       </w:pPr>
-      <w:rPr/>
     </w:lvl>
     <w:lvl w:ilvl="7">
       <w:start w:val="1"/>
@@ -971,7 +996,6 @@
         </w:tabs>
         <w:ind w:left="3240" w:hanging="360"/>
       </w:pPr>
-      <w:rPr/>
     </w:lvl>
     <w:lvl w:ilvl="8">
       <w:start w:val="1"/>
@@ -984,7 +1008,6 @@
         </w:tabs>
         <w:ind w:left="3600" w:hanging="360"/>
       </w:pPr>
-      <w:rPr/>
     </w:lvl>
   </w:abstractNum>
   <w:abstractNum w:abstractNumId="3">
@@ -1109,6 +1132,127 @@
     </w:lvl>
   </w:abstractNum>
   <w:abstractNum w:abstractNumId="4">
+    <w:lvl w:ilvl="0">
+      <w:start w:val="1"/>
+      <w:numFmt w:val="bullet"/>
+      <w:lvlText w:val=""/>
+      <w:lvlJc w:val="left"/>
+      <w:pPr>
+        <w:tabs>
+          <w:tab w:val="num" w:pos="720"/>
+        </w:tabs>
+        <w:ind w:left="720" w:hanging="360"/>
+      </w:pPr>
+      <w:rPr>
+        <w:rFonts w:ascii="Symbol" w:hAnsi="Symbol" w:cs="Symbol" w:hint="default"/>
+      </w:rPr>
+    </w:lvl>
+    <w:lvl w:ilvl="1">
+      <w:start w:val="1"/>
+      <w:numFmt w:val="decimal"/>
+      <w:lvlText w:val="%2."/>
+      <w:lvlJc w:val="left"/>
+      <w:pPr>
+        <w:tabs>
+          <w:tab w:val="num" w:pos="1080"/>
+        </w:tabs>
+        <w:ind w:left="1080" w:hanging="360"/>
+      </w:pPr>
+      <w:rPr/>
+    </w:lvl>
+    <w:lvl w:ilvl="2">
+      <w:start w:val="1"/>
+      <w:numFmt w:val="decimal"/>
+      <w:lvlText w:val="%3."/>
+      <w:lvlJc w:val="left"/>
+      <w:pPr>
+        <w:tabs>
+          <w:tab w:val="num" w:pos="1440"/>
+        </w:tabs>
+        <w:ind w:left="1440" w:hanging="360"/>
+      </w:pPr>
+      <w:rPr/>
+    </w:lvl>
+    <w:lvl w:ilvl="3">
+      <w:start w:val="1"/>
+      <w:numFmt w:val="decimal"/>
+      <w:lvlText w:val="%4."/>
+      <w:lvlJc w:val="left"/>
+      <w:pPr>
+        <w:tabs>
+          <w:tab w:val="num" w:pos="1800"/>
+        </w:tabs>
+        <w:ind w:left="1800" w:hanging="360"/>
+      </w:pPr>
+      <w:rPr/>
+    </w:lvl>
+    <w:lvl w:ilvl="4">
+      <w:start w:val="1"/>
+      <w:numFmt w:val="decimal"/>
+      <w:lvlText w:val="%5."/>
+      <w:lvlJc w:val="left"/>
+      <w:pPr>
+        <w:tabs>
+          <w:tab w:val="num" w:pos="2160"/>
+        </w:tabs>
+        <w:ind w:left="2160" w:hanging="360"/>
+      </w:pPr>
+      <w:rPr/>
+    </w:lvl>
+    <w:lvl w:ilvl="5">
+      <w:start w:val="1"/>
+      <w:numFmt w:val="decimal"/>
+      <w:lvlText w:val="%6."/>
+      <w:lvlJc w:val="left"/>
+      <w:pPr>
+        <w:tabs>
+          <w:tab w:val="num" w:pos="2520"/>
+        </w:tabs>
+        <w:ind w:left="2520" w:hanging="360"/>
+      </w:pPr>
+      <w:rPr/>
+    </w:lvl>
+    <w:lvl w:ilvl="6">
+      <w:start w:val="1"/>
+      <w:numFmt w:val="decimal"/>
+      <w:lvlText w:val="%7."/>
+      <w:lvlJc w:val="left"/>
+      <w:pPr>
+        <w:tabs>
+          <w:tab w:val="num" w:pos="2880"/>
+        </w:tabs>
+        <w:ind w:left="2880" w:hanging="360"/>
+      </w:pPr>
+      <w:rPr/>
+    </w:lvl>
+    <w:lvl w:ilvl="7">
+      <w:start w:val="1"/>
+      <w:numFmt w:val="decimal"/>
+      <w:lvlText w:val="%8."/>
+      <w:lvlJc w:val="left"/>
+      <w:pPr>
+        <w:tabs>
+          <w:tab w:val="num" w:pos="3240"/>
+        </w:tabs>
+        <w:ind w:left="3240" w:hanging="360"/>
+      </w:pPr>
+      <w:rPr/>
+    </w:lvl>
+    <w:lvl w:ilvl="8">
+      <w:start w:val="1"/>
+      <w:numFmt w:val="decimal"/>
+      <w:lvlText w:val="%9."/>
+      <w:lvlJc w:val="left"/>
+      <w:pPr>
+        <w:tabs>
+          <w:tab w:val="num" w:pos="3600"/>
+        </w:tabs>
+        <w:ind w:left="3600" w:hanging="360"/>
+      </w:pPr>
+      <w:rPr/>
+    </w:lvl>
+  </w:abstractNum>
+  <w:abstractNum w:abstractNumId="5">
     <w:lvl w:ilvl="0">
       <w:start w:val="1"/>
       <w:numFmt w:val="none"/>
@@ -1238,6 +1382,9 @@
   </w:num>
   <w:num w:numId="4">
     <w:abstractNumId w:val="4"/>
+  </w:num>
+  <w:num w:numId="5">
+    <w:abstractNumId w:val="5"/>
   </w:num>
 </w:numbering>
 </file>
